--- a/README.docx
+++ b/README.docx
@@ -28,7 +28,16 @@
         </w:numPr>
       </w:pPr>
       <w:r>
-        <w:t>Выбрать ресурс.</w:t>
+        <w:t>Выбрать ресурс</w:t>
+      </w:r>
+      <w:r>
+        <w:rPr>
+          <w:lang w:val="en-US"/>
+        </w:rPr>
+        <w:t xml:space="preserve"> (YouTube)</w:t>
+      </w:r>
+      <w:r>
+        <w:t>.</w:t>
       </w:r>
     </w:p>
     <w:p>
@@ -40,10 +49,7 @@
         </w:numPr>
       </w:pPr>
       <w:r>
-        <w:t xml:space="preserve">Нажать кнопку поиска </w:t>
-      </w:r>
-      <w:r>
-        <w:t xml:space="preserve">или клавишу </w:t>
+        <w:t xml:space="preserve">Нажать кнопку поиска или клавишу </w:t>
       </w:r>
       <w:r>
         <w:rPr>
@@ -63,7 +69,10 @@
         <w:rPr>
           <w:lang w:val="en-US"/>
         </w:rPr>
-        <w:t>Content:</w:t>
+        <w:t>Content</w:t>
+      </w:r>
+      <w:r>
+        <w:t>:</w:t>
       </w:r>
     </w:p>
     <w:p>
@@ -134,7 +143,18 @@
         </w:numPr>
       </w:pPr>
       <w:r>
-        <w:t>Выбрать ресурс.</w:t>
+        <w:t>Выбрать ресурс</w:t>
+      </w:r>
+      <w:r>
+        <w:rPr>
+          <w:lang w:val="en-US"/>
+        </w:rPr>
+        <w:t xml:space="preserve"> (YouTube)</w:t>
+      </w:r>
+      <w:bookmarkStart w:id="0" w:name="_GoBack"/>
+      <w:bookmarkEnd w:id="0"/>
+      <w:r>
+        <w:t>.</w:t>
       </w:r>
     </w:p>
     <w:p>
@@ -166,14 +186,24 @@
         <w:rPr>
           <w:lang w:val="en-US"/>
         </w:rPr>
-        <w:t>Search results:</w:t>
+        <w:t>Search</w:t>
+      </w:r>
+      <w:r>
+        <w:t xml:space="preserve"> </w:t>
+      </w:r>
+      <w:r>
+        <w:rPr>
+          <w:lang w:val="en-US"/>
+        </w:rPr>
+        <w:t>results</w:t>
+      </w:r>
+      <w:r>
+        <w:t>:</w:t>
       </w:r>
     </w:p>
     <w:p>
       <w:r>
         <w:tab/>
-      </w:r>
-      <w:r>
         <w:t xml:space="preserve">Кнопка </w:t>
       </w:r>
       <w:r>
@@ -212,8 +242,6 @@
       <w:r>
         <w:t>.</w:t>
       </w:r>
-      <w:bookmarkStart w:id="0" w:name="_GoBack"/>
-      <w:bookmarkEnd w:id="0"/>
     </w:p>
     <w:p/>
     <w:sectPr>
@@ -984,6 +1012,7 @@
   <w:style w:type="character" w:default="1" w:styleId="a0">
     <w:name w:val="Default Paragraph Font"/>
     <w:uiPriority w:val="1"/>
+    <w:semiHidden/>
     <w:unhideWhenUsed/>
   </w:style>
   <w:style w:type="table" w:default="1" w:styleId="a1">
